--- a/Explanation.docx
+++ b/Explanation.docx
@@ -34,7 +34,13 @@
     <w:p/>
     <w:p>
       <w:r>
-        <w:t xml:space="preserve">The problem chosen was Magic Squares. This consists in a square where the sum of each row, column and diagonal </w:t>
+        <w:t xml:space="preserve">The problem chosen was Magic Squares. This consists </w:t>
+      </w:r>
+      <w:r>
+        <w:t>of</w:t>
+      </w:r>
+      <w:r>
+        <w:t xml:space="preserve"> a square where the sum of each row, column and diagonal </w:t>
       </w:r>
       <w:proofErr w:type="gramStart"/>
       <w:r>
@@ -77,13 +83,7 @@
         <w:t>.</w:t>
       </w:r>
       <w:r>
-        <w:t xml:space="preserve"> </w:t>
-      </w:r>
-      <w:r>
-        <w:t>The code performs the proper calculations to figure out the result of the sum of each row, column and diagonal</w:t>
-      </w:r>
-      <w:r>
-        <w:t xml:space="preserve"> and compares to the expected constant. Then gets the difference of each one and sum them up and provides the cost.</w:t>
+        <w:t xml:space="preserve"> The code performs the proper calculations to figure out the result of the sum of each row, column and diagonal and compares to the expected constant. Then gets the difference of each one and sum them up and provides the cost.</w:t>
       </w:r>
     </w:p>
     <w:p/>
